--- a/Executive Summary.docx
+++ b/Executive Summary.docx
@@ -61,19 +61,31 @@
         </w:rPr>
         <w:t xml:space="preserve"> that, we Implemented the service in generic, </w:t>
       </w:r>
+      <w:r>
+        <w:rPr>
+          <w:lang w:val="en-US"/>
+        </w:rPr>
+        <w:t>extendable,</w:t>
+      </w:r>
+      <w:r>
+        <w:rPr>
+          <w:lang w:val="en-US"/>
+        </w:rPr>
+        <w:t xml:space="preserve"> and portable manner such that most of its component agnostic to the data source and will work </w:t>
+      </w:r>
       <w:proofErr w:type="gramStart"/>
       <w:r>
         <w:rPr>
           <w:lang w:val="en-US"/>
         </w:rPr>
-        <w:t>extendable</w:t>
+        <w:t>exactly the same</w:t>
       </w:r>
       <w:proofErr w:type="gramEnd"/>
       <w:r>
         <w:rPr>
           <w:lang w:val="en-US"/>
         </w:rPr>
-        <w:t xml:space="preserve"> and portable manner such that most of its component agnostic to the data source and will work exactly the same if tomorrow we’ll decide to extend it and to plugged in to another data source. </w:t>
+        <w:t xml:space="preserve"> if tomorrow we’ll decide to extend it and to plugged in to another data source. </w:t>
       </w:r>
     </w:p>
     <w:p>
@@ -94,13 +106,7 @@
         <w:rPr>
           <w:lang w:val="en-US"/>
         </w:rPr>
-        <w:t xml:space="preserve">Twitter </w:t>
-      </w:r>
-      <w:r>
-        <w:rPr>
-          <w:lang w:val="en-US"/>
-        </w:rPr>
-        <w:t>insights.</w:t>
+        <w:t>Twitter insights.</w:t>
       </w:r>
     </w:p>
     <w:p>
@@ -161,37 +167,27 @@
         <w:rPr>
           <w:lang w:val="en-US"/>
         </w:rPr>
-        <w:t>Get yearly trend of single topic for a given period</w:t>
-      </w:r>
-      <w:r>
-        <w:rPr>
-          <w:lang w:val="en-US"/>
-        </w:rPr>
-        <w:t xml:space="preserve"> (</w:t>
-      </w:r>
-      <w:r>
-        <w:rPr>
-          <w:lang w:val="en-US"/>
-        </w:rPr>
-        <w:t xml:space="preserve">user input is </w:t>
-      </w:r>
-      <w:r>
-        <w:rPr>
-          <w:lang w:val="en-US"/>
-        </w:rPr>
-        <w:t>the year and the topic</w:t>
-      </w:r>
-      <w:r>
-        <w:rPr>
-          <w:lang w:val="en-US"/>
-        </w:rPr>
-        <w:t>)</w:t>
-      </w:r>
-      <w:r>
-        <w:rPr>
-          <w:lang w:val="en-US"/>
-        </w:rPr>
-        <w:t>.</w:t>
+        <w:t xml:space="preserve">Get yearly trend of single topic for a given </w:t>
+      </w:r>
+      <w:proofErr w:type="gramStart"/>
+      <w:r>
+        <w:rPr>
+          <w:lang w:val="en-US"/>
+        </w:rPr>
+        <w:t>year</w:t>
+      </w:r>
+      <w:r>
+        <w:rPr>
+          <w:lang w:val="en-US"/>
+        </w:rPr>
+        <w:t>(</w:t>
+      </w:r>
+      <w:proofErr w:type="gramEnd"/>
+      <w:r>
+        <w:rPr>
+          <w:lang w:val="en-US"/>
+        </w:rPr>
+        <w:t>user input is the year and the topic).</w:t>
       </w:r>
     </w:p>
     <w:p>
@@ -258,19 +254,41 @@
         </w:rPr>
         <w:t xml:space="preserve">another endpoint that “post” tweets to twitter. The implementation there is poor but intended to demonstrate the ability to expose many different </w:t>
       </w:r>
-      <w:proofErr w:type="gramStart"/>
-      <w:r>
-        <w:rPr>
-          <w:lang w:val="en-US"/>
-        </w:rPr>
-        <w:t>APIs’</w:t>
-      </w:r>
-      <w:proofErr w:type="gramEnd"/>
-      <w:r>
-        <w:rPr>
-          <w:lang w:val="en-US"/>
-        </w:rPr>
-        <w:t xml:space="preserve"> of twitter based services we could host on maintain </w:t>
+      <w:r>
+        <w:rPr>
+          <w:lang w:val="en-US"/>
+        </w:rPr>
+        <w:t>APIs</w:t>
+      </w:r>
+      <w:r>
+        <w:rPr>
+          <w:lang w:val="en-US"/>
+        </w:rPr>
+        <w:t xml:space="preserve"> </w:t>
+      </w:r>
+      <w:r>
+        <w:rPr>
+          <w:lang w:val="en-US"/>
+        </w:rPr>
+        <w:t xml:space="preserve">that are hoisted and </w:t>
+      </w:r>
+      <w:r>
+        <w:rPr>
+          <w:lang w:val="en-US"/>
+        </w:rPr>
+        <w:t>maintain</w:t>
+      </w:r>
+      <w:r>
+        <w:rPr>
+          <w:lang w:val="en-US"/>
+        </w:rPr>
+        <w:t>ed</w:t>
+      </w:r>
+      <w:r>
+        <w:rPr>
+          <w:lang w:val="en-US"/>
+        </w:rPr>
+        <w:t xml:space="preserve"> </w:t>
       </w:r>
       <w:proofErr w:type="gramStart"/>
       <w:r>
@@ -416,43 +434,45 @@
         <w:rPr>
           <w:lang w:val="en-US"/>
         </w:rPr>
-        <w:t xml:space="preserve"> – </w:t>
-      </w:r>
-      <w:r>
-        <w:rPr>
-          <w:lang w:val="en-US"/>
-        </w:rPr>
-        <w:t>Dedicated to processing and calculating topic trends based on user parameters. This layer handles intensive computations and i</w:t>
-      </w:r>
-      <w:r>
-        <w:rPr>
-          <w:lang w:val="en-US"/>
-        </w:rPr>
-        <w:t>t</w:t>
-      </w:r>
-      <w:r>
-        <w:rPr>
-          <w:lang w:val="en-US"/>
-        </w:rPr>
-        <w:t xml:space="preserve">s </w:t>
-      </w:r>
-      <w:r>
-        <w:rPr>
-          <w:lang w:val="en-US"/>
-        </w:rPr>
-        <w:t xml:space="preserve">topics trends </w:t>
-      </w:r>
-      <w:r>
-        <w:rPr>
-          <w:lang w:val="en-US"/>
-        </w:rPr>
-        <w:t xml:space="preserve">described further in a </w:t>
-      </w:r>
-      <w:r>
-        <w:rPr>
-          <w:lang w:val="en-US"/>
-        </w:rPr>
-        <w:t>challenges section.</w:t>
+        <w:t xml:space="preserve"> –</w:t>
+      </w:r>
+      <w:r>
+        <w:rPr>
+          <w:lang w:val="en-US"/>
+        </w:rPr>
+        <w:t xml:space="preserve"> The BL layer, </w:t>
+      </w:r>
+      <w:r>
+        <w:rPr>
+          <w:lang w:val="en-US"/>
+        </w:rPr>
+        <w:t>dedicated</w:t>
+      </w:r>
+      <w:r>
+        <w:rPr>
+          <w:lang w:val="en-US"/>
+        </w:rPr>
+        <w:t xml:space="preserve"> to processing and calculating topic trends based on user parameters. This layer handles intensive computations</w:t>
+      </w:r>
+      <w:r>
+        <w:rPr>
+          <w:lang w:val="en-US"/>
+        </w:rPr>
+        <w:t xml:space="preserve"> and </w:t>
+      </w:r>
+      <w:proofErr w:type="gramStart"/>
+      <w:r>
+        <w:rPr>
+          <w:lang w:val="en-US"/>
+        </w:rPr>
+        <w:t>manage</w:t>
+      </w:r>
+      <w:proofErr w:type="gramEnd"/>
+      <w:r>
+        <w:rPr>
+          <w:lang w:val="en-US"/>
+        </w:rPr>
+        <w:t xml:space="preserve"> our logic for trends analyze. </w:t>
       </w:r>
     </w:p>
     <w:p>
@@ -612,13 +632,7 @@
         <w:rPr>
           <w:lang w:val="en-US"/>
         </w:rPr>
-        <w:t>.</w:t>
-      </w:r>
-      <w:r>
-        <w:rPr>
-          <w:lang w:val="en-US"/>
-        </w:rPr>
-        <w:t xml:space="preserve"> </w:t>
+        <w:t xml:space="preserve">. </w:t>
       </w:r>
     </w:p>
     <w:p>
@@ -700,15 +714,7 @@
           <w:color w:val="0D0D0D"/>
           <w:shd w:val="clear" w:color="auto" w:fill="FFFFFF"/>
         </w:rPr>
-        <w:t>W</w:t>
-      </w:r>
-      <w:r>
-        <w:rPr>
-          <w:rFonts w:ascii="Segoe UI" w:hAnsi="Segoe UI" w:cs="Segoe UI"/>
-          <w:color w:val="0D0D0D"/>
-          <w:shd w:val="clear" w:color="auto" w:fill="FFFFFF"/>
-        </w:rPr>
-        <w:t xml:space="preserve">e designed two tables within a single </w:t>
+        <w:t xml:space="preserve">We designed two tables within a single </w:t>
       </w:r>
       <w:proofErr w:type="spellStart"/>
       <w:r>
@@ -862,16 +868,11 @@
         <w:rPr>
           <w:lang w:val="en-US"/>
         </w:rPr>
-        <w:t>Acts as the gateway to our cluster, managing HTTP routing for our public APIs and ensuring efficient service delivery.</w:t>
-      </w:r>
-      <w:r>
-        <w:rPr>
-          <w:lang w:val="en-US"/>
-        </w:rPr>
-        <w:t xml:space="preserve"> </w:t>
-      </w:r>
-      <w:r>
-        <w:rPr>
+        <w:t xml:space="preserve">Acts as the gateway to our cluster, managing HTTP routing for our public APIs and ensuring efficient service delivery. </w:t>
+      </w:r>
+      <w:r>
+        <w:rPr>
+          <w:noProof/>
           <w:lang w:val="en-US"/>
         </w:rPr>
         <w:drawing>
@@ -922,13 +923,7 @@
         <w:rPr>
           <w:lang w:val="en-US"/>
         </w:rPr>
-        <w:t xml:space="preserve">K8S Cluster </w:t>
-      </w:r>
-      <w:r>
-        <w:rPr>
-          <w:lang w:val="en-US"/>
-        </w:rPr>
-        <w:t>configuration</w:t>
+        <w:t>K8S Cluster configuration</w:t>
       </w:r>
     </w:p>
     <w:p>
@@ -1653,7 +1648,7 @@
           <w:color w:val="0D0D0D"/>
           <w:shd w:val="clear" w:color="auto" w:fill="FFFFFF"/>
         </w:rPr>
-        <w:t>e</w:t>
+        <w:t xml:space="preserve">each score component—share, like, </w:t>
       </w:r>
       <w:r>
         <w:rPr>
@@ -1661,7 +1656,7 @@
           <w:color w:val="0D0D0D"/>
           <w:shd w:val="clear" w:color="auto" w:fill="FFFFFF"/>
         </w:rPr>
-        <w:t xml:space="preserve">ach score component—share, like, </w:t>
+        <w:t>frequency (</w:t>
       </w:r>
       <w:r>
         <w:rPr>
@@ -1669,7 +1664,7 @@
           <w:color w:val="0D0D0D"/>
           <w:shd w:val="clear" w:color="auto" w:fill="FFFFFF"/>
         </w:rPr>
-        <w:t>frequency (</w:t>
+        <w:t xml:space="preserve">number of tweets), and author frequency </w:t>
       </w:r>
       <w:r>
         <w:rPr>
@@ -1677,7 +1672,7 @@
           <w:color w:val="0D0D0D"/>
           <w:shd w:val="clear" w:color="auto" w:fill="FFFFFF"/>
         </w:rPr>
-        <w:t>number of tweets)</w:t>
+        <w:t>scores (</w:t>
       </w:r>
       <w:r>
         <w:rPr>
@@ -1685,57 +1680,92 @@
           <w:color w:val="0D0D0D"/>
           <w:shd w:val="clear" w:color="auto" w:fill="FFFFFF"/>
         </w:rPr>
-        <w:t xml:space="preserve">, and author frequency </w:t>
-      </w:r>
-      <w:r>
+        <w:t>number of distinct authors)—is calculated by comparing the topic's metrics against the highest values observed across all topics. These components are then weighted and combined to compute the topic's overall trend score, reflecting its popularity and engagement relative to others.</w:t>
+      </w:r>
+    </w:p>
+    <w:p>
+      <w:pPr>
+        <w:pStyle w:val="ListParagraph"/>
         <w:rPr>
           <w:rFonts w:ascii="Segoe UI" w:hAnsi="Segoe UI" w:cs="Segoe UI"/>
           <w:color w:val="0D0D0D"/>
           <w:shd w:val="clear" w:color="auto" w:fill="FFFFFF"/>
         </w:rPr>
-        <w:t>scores (</w:t>
-      </w:r>
+      </w:pPr>
       <w:r>
         <w:rPr>
           <w:rFonts w:ascii="Segoe UI" w:hAnsi="Segoe UI" w:cs="Segoe UI"/>
           <w:color w:val="0D0D0D"/>
           <w:shd w:val="clear" w:color="auto" w:fill="FFFFFF"/>
         </w:rPr>
-        <w:t>number of distinct authors)</w:t>
-      </w:r>
-      <w:r>
-        <w:rPr>
-          <w:rFonts w:ascii="Segoe UI" w:hAnsi="Segoe UI" w:cs="Segoe UI"/>
-          <w:color w:val="0D0D0D"/>
-          <w:shd w:val="clear" w:color="auto" w:fill="FFFFFF"/>
-        </w:rPr>
-        <w:t>—is calculated by comparing the topic's metrics against the highest values observed across all topics. These components are then weighted and combined to compute the topic's overall trend score, reflecting its popularity and engagement relative to others.</w:t>
+        <w:t>To calculate the trend score for topics over time, we initially assigned equal weights to four metrics: shares, likes, tweet frequency, and unique author count. However, we adjusted these weights to counteract biases—such as celebrities influencing tweet frequency disproportionately. For example, after observing skewed results due to prolific tweeters like Justin Bieber, we decreased the weight for like frequency and increased it for unique author count to ensure a more balanced and representative trend score.</w:t>
       </w:r>
     </w:p>
     <w:p>
       <w:pPr>
         <w:pStyle w:val="ListParagraph"/>
-        <w:rPr>
-          <w:rFonts w:ascii="Segoe UI" w:hAnsi="Segoe UI" w:cs="Segoe UI"/>
-          <w:color w:val="0D0D0D"/>
-          <w:shd w:val="clear" w:color="auto" w:fill="FFFFFF"/>
-        </w:rPr>
-      </w:pPr>
-      <w:r>
-        <w:rPr>
-          <w:rFonts w:ascii="Segoe UI" w:hAnsi="Segoe UI" w:cs="Segoe UI"/>
-          <w:color w:val="0D0D0D"/>
-          <w:shd w:val="clear" w:color="auto" w:fill="FFFFFF"/>
-        </w:rPr>
-        <w:t>To calculate the trend score for topics over time, we initially assigned equal weights to four metrics: shares, likes, tweet frequency, and unique author count. However, we adjusted these weights to counteract biases—such as celebrities influencing tweet frequency disproportionately. For example, after observing skewed results due to prolific tweeters like Justin Bieber, we decreased the weight for like frequency and increased it for unique author count to ensure a more balanced and representative trend score.</w:t>
-      </w:r>
-    </w:p>
-    <w:p>
-      <w:pPr>
-        <w:rPr>
-          <w:lang w:val="en-US"/>
-        </w:rPr>
-      </w:pPr>
+        <w:numPr>
+          <w:ilvl w:val="0"/>
+          <w:numId w:val="17"/>
+        </w:numPr>
+        <w:rPr>
+          <w:b/>
+          <w:bCs/>
+          <w:lang w:val="en-US"/>
+        </w:rPr>
+      </w:pPr>
+      <w:r>
+        <w:rPr>
+          <w:b/>
+          <w:bCs/>
+          <w:lang w:val="en-US"/>
+        </w:rPr>
+        <w:t>Topics extraction.</w:t>
+      </w:r>
+    </w:p>
+    <w:p>
+      <w:pPr>
+        <w:pStyle w:val="ListParagraph"/>
+        <w:rPr>
+          <w:lang w:val="en-US"/>
+        </w:rPr>
+      </w:pPr>
+      <w:r>
+        <w:rPr>
+          <w:lang w:val="en-US"/>
+        </w:rPr>
+        <w:t>To enhance topic identification, we initially utilized a library called YAKE, which employs statistical methods to pinpoint key phrases and terms. However, the output was suboptimal, including numerous irrelevant words that didn't meet our requirements. Seeking improvement, we turned to the Spacy library, renowned for its robustness and efficiency in performing various Natural Language Processing (NLP) tasks such as tokenization, part-of-speech tagging, named entity recognition (NER), among others. Utilizing NER, we effectively extracted significant subjects and entities from tweet content for topic extraction.</w:t>
+      </w:r>
+    </w:p>
+    <w:p>
+      <w:pPr>
+        <w:pStyle w:val="ListParagraph"/>
+        <w:rPr>
+          <w:rFonts w:hint="cs"/>
+          <w:rtl/>
+          <w:lang w:val="en-US"/>
+        </w:rPr>
+      </w:pPr>
+      <w:r>
+        <w:rPr>
+          <w:lang w:val="en-US"/>
+        </w:rPr>
+        <w:t xml:space="preserve">Despite the library's effectiveness, further refinement of the results was necessary. We implemented a text cleaning mechanism to eliminate hashtags and mentions and converted all text to lowercase to avoid duplicates. Moreover, we introduced a filtering process using a static list of words to be excluded from </w:t>
+      </w:r>
+      <w:proofErr w:type="spellStart"/>
+      <w:r>
+        <w:rPr>
+          <w:lang w:val="en-US"/>
+        </w:rPr>
+        <w:t>Spacy's</w:t>
+      </w:r>
+      <w:proofErr w:type="spellEnd"/>
+      <w:r>
+        <w:rPr>
+          <w:lang w:val="en-US"/>
+        </w:rPr>
+        <w:t xml:space="preserve"> output, predominantly time-related terms like days, months, and periods, which we preferred not to consider as topics. This exclusion list is customizable and managed via our configuration map, allowing for tailored and precise topic identification.</w:t>
+      </w:r>
     </w:p>
     <w:sectPr>
       <w:pgSz w:w="12240" w:h="15840"/>

--- a/Executive Summary.docx
+++ b/Executive Summary.docx
@@ -61,31 +61,19 @@
         </w:rPr>
         <w:t xml:space="preserve"> that, we Implemented the service in generic, </w:t>
       </w:r>
-      <w:r>
-        <w:rPr>
-          <w:lang w:val="en-US"/>
-        </w:rPr>
-        <w:t>extendable,</w:t>
-      </w:r>
-      <w:r>
-        <w:rPr>
-          <w:lang w:val="en-US"/>
-        </w:rPr>
-        <w:t xml:space="preserve"> and portable manner such that most of its component agnostic to the data source and will work </w:t>
-      </w:r>
       <w:proofErr w:type="gramStart"/>
       <w:r>
         <w:rPr>
           <w:lang w:val="en-US"/>
         </w:rPr>
-        <w:t>exactly the same</w:t>
+        <w:t>extendable</w:t>
       </w:r>
       <w:proofErr w:type="gramEnd"/>
       <w:r>
         <w:rPr>
           <w:lang w:val="en-US"/>
         </w:rPr>
-        <w:t xml:space="preserve"> if tomorrow we’ll decide to extend it and to plugged in to another data source. </w:t>
+        <w:t xml:space="preserve"> and portable manner such that most of its component agnostic to the data source and will work exactly the same if tomorrow we’ll decide to extend it and to plugged in to another data source. </w:t>
       </w:r>
     </w:p>
     <w:p>
@@ -167,27 +155,13 @@
         <w:rPr>
           <w:lang w:val="en-US"/>
         </w:rPr>
-        <w:t xml:space="preserve">Get yearly trend of single topic for a given </w:t>
-      </w:r>
-      <w:proofErr w:type="gramStart"/>
-      <w:r>
-        <w:rPr>
-          <w:lang w:val="en-US"/>
-        </w:rPr>
-        <w:t>year</w:t>
-      </w:r>
-      <w:r>
-        <w:rPr>
-          <w:lang w:val="en-US"/>
-        </w:rPr>
-        <w:t>(</w:t>
-      </w:r>
-      <w:proofErr w:type="gramEnd"/>
-      <w:r>
-        <w:rPr>
-          <w:lang w:val="en-US"/>
-        </w:rPr>
-        <w:t>user input is the year and the topic).</w:t>
+        <w:t>Get yearly trend of single topic for a given period</w:t>
+      </w:r>
+      <w:r>
+        <w:rPr>
+          <w:lang w:val="en-US"/>
+        </w:rPr>
+        <w:t xml:space="preserve"> (user input is the year and the topic).</w:t>
       </w:r>
     </w:p>
     <w:p>
@@ -254,41 +228,19 @@
         </w:rPr>
         <w:t xml:space="preserve">another endpoint that “post” tweets to twitter. The implementation there is poor but intended to demonstrate the ability to expose many different </w:t>
       </w:r>
-      <w:r>
-        <w:rPr>
-          <w:lang w:val="en-US"/>
-        </w:rPr>
-        <w:t>APIs</w:t>
-      </w:r>
-      <w:r>
-        <w:rPr>
-          <w:lang w:val="en-US"/>
-        </w:rPr>
-        <w:t xml:space="preserve"> </w:t>
-      </w:r>
-      <w:r>
-        <w:rPr>
-          <w:lang w:val="en-US"/>
-        </w:rPr>
-        <w:t xml:space="preserve">that are hoisted and </w:t>
-      </w:r>
-      <w:r>
-        <w:rPr>
-          <w:lang w:val="en-US"/>
-        </w:rPr>
-        <w:t>maintain</w:t>
-      </w:r>
-      <w:r>
-        <w:rPr>
-          <w:lang w:val="en-US"/>
-        </w:rPr>
-        <w:t>ed</w:t>
-      </w:r>
-      <w:r>
-        <w:rPr>
-          <w:lang w:val="en-US"/>
-        </w:rPr>
-        <w:t xml:space="preserve"> </w:t>
+      <w:proofErr w:type="gramStart"/>
+      <w:r>
+        <w:rPr>
+          <w:lang w:val="en-US"/>
+        </w:rPr>
+        <w:t>APIs’</w:t>
+      </w:r>
+      <w:proofErr w:type="gramEnd"/>
+      <w:r>
+        <w:rPr>
+          <w:lang w:val="en-US"/>
+        </w:rPr>
+        <w:t xml:space="preserve"> of twitter based services we could host on maintain </w:t>
       </w:r>
       <w:proofErr w:type="gramStart"/>
       <w:r>
@@ -434,45 +386,43 @@
         <w:rPr>
           <w:lang w:val="en-US"/>
         </w:rPr>
-        <w:t xml:space="preserve"> –</w:t>
-      </w:r>
-      <w:r>
-        <w:rPr>
-          <w:lang w:val="en-US"/>
-        </w:rPr>
-        <w:t xml:space="preserve"> The BL layer, </w:t>
-      </w:r>
-      <w:r>
-        <w:rPr>
-          <w:lang w:val="en-US"/>
-        </w:rPr>
-        <w:t>dedicated</w:t>
-      </w:r>
-      <w:r>
-        <w:rPr>
-          <w:lang w:val="en-US"/>
-        </w:rPr>
-        <w:t xml:space="preserve"> to processing and calculating topic trends based on user parameters. This layer handles intensive computations</w:t>
-      </w:r>
-      <w:r>
-        <w:rPr>
-          <w:lang w:val="en-US"/>
-        </w:rPr>
-        <w:t xml:space="preserve"> and </w:t>
-      </w:r>
-      <w:proofErr w:type="gramStart"/>
-      <w:r>
-        <w:rPr>
-          <w:lang w:val="en-US"/>
-        </w:rPr>
-        <w:t>manage</w:t>
-      </w:r>
-      <w:proofErr w:type="gramEnd"/>
-      <w:r>
-        <w:rPr>
-          <w:lang w:val="en-US"/>
-        </w:rPr>
-        <w:t xml:space="preserve"> our logic for trends analyze. </w:t>
+        <w:t xml:space="preserve"> – </w:t>
+      </w:r>
+      <w:r>
+        <w:rPr>
+          <w:lang w:val="en-US"/>
+        </w:rPr>
+        <w:t>Dedicated to processing and calculating topic trends based on user parameters. This layer handles intensive computations and i</w:t>
+      </w:r>
+      <w:r>
+        <w:rPr>
+          <w:lang w:val="en-US"/>
+        </w:rPr>
+        <w:t>t</w:t>
+      </w:r>
+      <w:r>
+        <w:rPr>
+          <w:lang w:val="en-US"/>
+        </w:rPr>
+        <w:t xml:space="preserve">s </w:t>
+      </w:r>
+      <w:r>
+        <w:rPr>
+          <w:lang w:val="en-US"/>
+        </w:rPr>
+        <w:t xml:space="preserve">topics trends </w:t>
+      </w:r>
+      <w:r>
+        <w:rPr>
+          <w:lang w:val="en-US"/>
+        </w:rPr>
+        <w:t xml:space="preserve">described further in a </w:t>
+      </w:r>
+      <w:r>
+        <w:rPr>
+          <w:lang w:val="en-US"/>
+        </w:rPr>
+        <w:t>challenges section.</w:t>
       </w:r>
     </w:p>
     <w:p>
@@ -1571,11 +1521,13 @@
           <w:numId w:val="17"/>
         </w:numPr>
         <w:rPr>
-          <w:lang w:val="en-US"/>
-        </w:rPr>
-      </w:pPr>
-      <w:r>
-        <w:rPr>
+          <w:rFonts w:cstheme="minorHAnsi"/>
+          <w:lang w:val="en-US"/>
+        </w:rPr>
+      </w:pPr>
+      <w:r>
+        <w:rPr>
+          <w:rFonts w:cstheme="minorHAnsi"/>
           <w:b/>
           <w:bCs/>
           <w:lang w:val="en-US"/>
@@ -1587,43 +1539,49 @@
       <w:pPr>
         <w:pStyle w:val="ListParagraph"/>
         <w:rPr>
-          <w:rFonts w:ascii="Segoe UI" w:hAnsi="Segoe UI" w:cs="Segoe UI"/>
+          <w:rFonts w:cstheme="minorHAnsi"/>
           <w:color w:val="0D0D0D"/>
           <w:shd w:val="clear" w:color="auto" w:fill="FFFFFF"/>
         </w:rPr>
       </w:pPr>
       <w:r>
         <w:rPr>
+          <w:rFonts w:cstheme="minorHAnsi"/>
           <w:lang w:val="en-US"/>
         </w:rPr>
         <w:t>To</w:t>
       </w:r>
       <w:r>
         <w:rPr>
+          <w:rFonts w:cstheme="minorHAnsi"/>
           <w:lang w:val="en-US"/>
         </w:rPr>
         <w:t xml:space="preserve"> </w:t>
       </w:r>
       <w:r>
         <w:rPr>
+          <w:rFonts w:cstheme="minorHAnsi"/>
           <w:lang w:val="en-US"/>
         </w:rPr>
         <w:t>calculate</w:t>
       </w:r>
       <w:r>
         <w:rPr>
+          <w:rFonts w:cstheme="minorHAnsi"/>
           <w:lang w:val="en-US"/>
         </w:rPr>
         <w:t xml:space="preserve"> topic trend score per </w:t>
       </w:r>
       <w:r>
         <w:rPr>
+          <w:rFonts w:cstheme="minorHAnsi"/>
           <w:lang w:val="en-US"/>
         </w:rPr>
         <w:t>period</w:t>
       </w:r>
       <w:r>
         <w:rPr>
+          <w:rFonts w:cstheme="minorHAnsi"/>
           <w:lang w:val="en-US"/>
         </w:rPr>
         <w:t xml:space="preserve"> we used 4 measurements from them we created 4 sub </w:t>
@@ -1631,6 +1589,7 @@
       <w:proofErr w:type="gramStart"/>
       <w:r>
         <w:rPr>
+          <w:rFonts w:cstheme="minorHAnsi"/>
           <w:lang w:val="en-US"/>
         </w:rPr>
         <w:t>score</w:t>
@@ -1638,13 +1597,14 @@
       <w:proofErr w:type="gramEnd"/>
       <w:r>
         <w:rPr>
+          <w:rFonts w:cstheme="minorHAnsi"/>
           <w:lang w:val="en-US"/>
         </w:rPr>
         <w:t xml:space="preserve">. </w:t>
       </w:r>
       <w:r>
         <w:rPr>
-          <w:rFonts w:ascii="Segoe UI" w:hAnsi="Segoe UI" w:cs="Segoe UI"/>
+          <w:rFonts w:cstheme="minorHAnsi"/>
           <w:color w:val="0D0D0D"/>
           <w:shd w:val="clear" w:color="auto" w:fill="FFFFFF"/>
         </w:rPr>
@@ -1652,7 +1612,7 @@
       </w:r>
       <w:r>
         <w:rPr>
-          <w:rFonts w:ascii="Segoe UI" w:hAnsi="Segoe UI" w:cs="Segoe UI"/>
+          <w:rFonts w:cstheme="minorHAnsi"/>
           <w:color w:val="0D0D0D"/>
           <w:shd w:val="clear" w:color="auto" w:fill="FFFFFF"/>
         </w:rPr>
@@ -1660,7 +1620,7 @@
       </w:r>
       <w:r>
         <w:rPr>
-          <w:rFonts w:ascii="Segoe UI" w:hAnsi="Segoe UI" w:cs="Segoe UI"/>
+          <w:rFonts w:cstheme="minorHAnsi"/>
           <w:color w:val="0D0D0D"/>
           <w:shd w:val="clear" w:color="auto" w:fill="FFFFFF"/>
         </w:rPr>
@@ -1668,7 +1628,7 @@
       </w:r>
       <w:r>
         <w:rPr>
-          <w:rFonts w:ascii="Segoe UI" w:hAnsi="Segoe UI" w:cs="Segoe UI"/>
+          <w:rFonts w:cstheme="minorHAnsi"/>
           <w:color w:val="0D0D0D"/>
           <w:shd w:val="clear" w:color="auto" w:fill="FFFFFF"/>
         </w:rPr>
@@ -1676,29 +1636,29 @@
       </w:r>
       <w:r>
         <w:rPr>
-          <w:rFonts w:ascii="Segoe UI" w:hAnsi="Segoe UI" w:cs="Segoe UI"/>
+          <w:rFonts w:cstheme="minorHAnsi"/>
           <w:color w:val="0D0D0D"/>
           <w:shd w:val="clear" w:color="auto" w:fill="FFFFFF"/>
         </w:rPr>
-        <w:t>number of distinct authors)—is calculated by comparing the topic's metrics against the highest values observed across all topics. These components are then weighted and combined to compute the topic's overall trend score, reflecting its popularity and engagement relative to others.</w:t>
+        <w:t>number of distinct authors)—is calculated by comparing the topic's metrics against the highest values observed across all topics.</w:t>
       </w:r>
     </w:p>
     <w:p>
       <w:pPr>
         <w:pStyle w:val="ListParagraph"/>
         <w:rPr>
-          <w:rFonts w:ascii="Segoe UI" w:hAnsi="Segoe UI" w:cs="Segoe UI"/>
+          <w:rFonts w:cstheme="minorHAnsi"/>
           <w:color w:val="0D0D0D"/>
           <w:shd w:val="clear" w:color="auto" w:fill="FFFFFF"/>
         </w:rPr>
       </w:pPr>
       <w:r>
         <w:rPr>
-          <w:rFonts w:ascii="Segoe UI" w:hAnsi="Segoe UI" w:cs="Segoe UI"/>
+          <w:rFonts w:cstheme="minorHAnsi"/>
           <w:color w:val="0D0D0D"/>
           <w:shd w:val="clear" w:color="auto" w:fill="FFFFFF"/>
         </w:rPr>
-        <w:t>To calculate the trend score for topics over time, we initially assigned equal weights to four metrics: shares, likes, tweet frequency, and unique author count. However, we adjusted these weights to counteract biases—such as celebrities influencing tweet frequency disproportionately. For example, after observing skewed results due to prolific tweeters like Justin Bieber, we decreased the weight for like frequency and increased it for unique author count to ensure a more balanced and representative trend score.</w:t>
+        <w:t>To calculate the trend score for topics over time, we initially assigned equal weights to four metrics. However, we adjusted these weights to counteract biases—such as celebrities influencing tweet frequency disproportionately. For example, after observing skewed results due to prolific tweeters like Justin Bieber, we decreased the weight for like frequency and increased it for unique author count to ensure a more balanced and representative trend score.</w:t>
       </w:r>
     </w:p>
     <w:p>
@@ -1709,6 +1669,7 @@
           <w:numId w:val="17"/>
         </w:numPr>
         <w:rPr>
+          <w:rFonts w:cstheme="minorHAnsi"/>
           <w:b/>
           <w:bCs/>
           <w:lang w:val="en-US"/>
@@ -1716,22 +1677,79 @@
       </w:pPr>
       <w:r>
         <w:rPr>
+          <w:rFonts w:cstheme="minorHAnsi"/>
           <w:b/>
           <w:bCs/>
           <w:lang w:val="en-US"/>
         </w:rPr>
-        <w:t>Topics extraction.</w:t>
+        <w:t xml:space="preserve">Efficient </w:t>
+      </w:r>
+      <w:r>
+        <w:rPr>
+          <w:rFonts w:cstheme="minorHAnsi"/>
+          <w:b/>
+          <w:bCs/>
+          <w:lang w:val="en-US"/>
+        </w:rPr>
+        <w:t>and p</w:t>
+      </w:r>
+      <w:r>
+        <w:rPr>
+          <w:rFonts w:cstheme="minorHAnsi"/>
+          <w:b/>
+          <w:bCs/>
+          <w:lang w:val="en-US"/>
+        </w:rPr>
+        <w:t>recise</w:t>
+      </w:r>
+      <w:r>
+        <w:rPr>
+          <w:rFonts w:cstheme="minorHAnsi"/>
+          <w:b/>
+          <w:bCs/>
+          <w:lang w:val="en-US"/>
+        </w:rPr>
+        <w:t xml:space="preserve"> t</w:t>
+      </w:r>
+      <w:r>
+        <w:rPr>
+          <w:rFonts w:cstheme="minorHAnsi"/>
+          <w:b/>
+          <w:bCs/>
+          <w:lang w:val="en-US"/>
+        </w:rPr>
+        <w:t xml:space="preserve">opic </w:t>
+      </w:r>
+      <w:r>
+        <w:rPr>
+          <w:rFonts w:cstheme="minorHAnsi"/>
+          <w:b/>
+          <w:bCs/>
+          <w:lang w:val="en-US"/>
+        </w:rPr>
+        <w:t>e</w:t>
+      </w:r>
+      <w:r>
+        <w:rPr>
+          <w:rFonts w:cstheme="minorHAnsi"/>
+          <w:b/>
+          <w:bCs/>
+          <w:lang w:val="en-US"/>
+        </w:rPr>
+        <w:t>xtraction from tweets</w:t>
       </w:r>
     </w:p>
     <w:p>
       <w:pPr>
         <w:pStyle w:val="ListParagraph"/>
         <w:rPr>
-          <w:lang w:val="en-US"/>
-        </w:rPr>
-      </w:pPr>
-      <w:r>
-        <w:rPr>
+          <w:rFonts w:cstheme="minorHAnsi"/>
+          <w:lang w:val="en-US"/>
+        </w:rPr>
+      </w:pPr>
+      <w:r>
+        <w:rPr>
+          <w:rFonts w:cstheme="minorHAnsi"/>
           <w:lang w:val="en-US"/>
         </w:rPr>
         <w:t>To enhance topic identification, we initially utilized a library called YAKE, which employs statistical methods to pinpoint key phrases and terms. However, the output was suboptimal, including numerous irrelevant words that didn't meet our requirements. Seeking improvement, we turned to the Spacy library, renowned for its robustness and efficiency in performing various Natural Language Processing (NLP) tasks such as tokenization, part-of-speech tagging, named entity recognition (NER), among others. Utilizing NER, we effectively extracted significant subjects and entities from tweet content for topic extraction.</w:t>
@@ -1741,13 +1759,14 @@
       <w:pPr>
         <w:pStyle w:val="ListParagraph"/>
         <w:rPr>
-          <w:rFonts w:hint="cs"/>
+          <w:rFonts w:cstheme="minorHAnsi" w:hint="cs"/>
           <w:rtl/>
           <w:lang w:val="en-US"/>
         </w:rPr>
       </w:pPr>
       <w:r>
         <w:rPr>
+          <w:rFonts w:cstheme="minorHAnsi"/>
           <w:lang w:val="en-US"/>
         </w:rPr>
         <w:t xml:space="preserve">Despite the library's effectiveness, further refinement of the results was necessary. We implemented a text cleaning mechanism to eliminate hashtags and mentions and converted all text to lowercase to avoid duplicates. Moreover, we introduced a filtering process using a static list of words to be excluded from </w:t>
@@ -1755,6 +1774,7 @@
       <w:proofErr w:type="spellStart"/>
       <w:r>
         <w:rPr>
+          <w:rFonts w:cstheme="minorHAnsi"/>
           <w:lang w:val="en-US"/>
         </w:rPr>
         <w:t>Spacy's</w:t>
@@ -1762,6 +1782,7 @@
       <w:proofErr w:type="spellEnd"/>
       <w:r>
         <w:rPr>
+          <w:rFonts w:cstheme="minorHAnsi"/>
           <w:lang w:val="en-US"/>
         </w:rPr>
         <w:t xml:space="preserve"> output, predominantly time-related terms like days, months, and periods, which we preferred not to consider as topics. This exclusion list is customizable and managed via our configuration map, allowing for tailored and precise topic identification.</w:t>
@@ -1960,8 +1981,8 @@
   <w:abstractNum w:abstractNumId="2" w15:restartNumberingAfterBreak="0">
     <w:nsid w:val="0BEB61A7"/>
     <w:multiLevelType w:val="hybridMultilevel"/>
-    <w:tmpl w:val="8C923992"/>
-    <w:lvl w:ilvl="0" w:tplc="0C00000F">
+    <w:tmpl w:val="FD181206"/>
+    <w:lvl w:ilvl="0" w:tplc="DA42C6F8">
       <w:start w:val="1"/>
       <w:numFmt w:val="decimal"/>
       <w:lvlText w:val="%1."/>
@@ -1971,6 +1992,8 @@
       </w:pPr>
       <w:rPr>
         <w:rFonts w:hint="default"/>
+        <w:b/>
+        <w:bCs/>
       </w:rPr>
     </w:lvl>
     <w:lvl w:ilvl="1" w:tplc="0C000019" w:tentative="1">

--- a/Executive Summary.docx
+++ b/Executive Summary.docx
@@ -18,13 +18,6 @@
     </w:p>
     <w:p>
       <w:pPr>
-        <w:rPr>
-          <w:lang w:val="en-US"/>
-        </w:rPr>
-      </w:pPr>
-    </w:p>
-    <w:p>
-      <w:pPr>
         <w:pStyle w:val="Heading2"/>
         <w:rPr>
           <w:lang w:val="en-US"/>
@@ -34,6 +27,66 @@
         <w:rPr>
           <w:lang w:val="en-US"/>
         </w:rPr>
+        <w:t>Submitters</w:t>
+      </w:r>
+    </w:p>
+    <w:p>
+      <w:pPr>
+        <w:rPr>
+          <w:lang w:val="en-US"/>
+        </w:rPr>
+      </w:pPr>
+      <w:r>
+        <w:rPr>
+          <w:lang w:val="en-US"/>
+        </w:rPr>
+        <w:t>Tzachi Hakmon 312412927</w:t>
+      </w:r>
+    </w:p>
+    <w:p>
+      <w:pPr>
+        <w:rPr>
+          <w:lang w:val="en-US"/>
+        </w:rPr>
+      </w:pPr>
+      <w:r>
+        <w:rPr>
+          <w:lang w:val="en-US"/>
+        </w:rPr>
+        <w:t>Michal Deutch 206094989</w:t>
+      </w:r>
+    </w:p>
+    <w:p>
+      <w:pPr>
+        <w:rPr>
+          <w:lang w:val="en-US"/>
+        </w:rPr>
+      </w:pPr>
+      <w:r>
+        <w:rPr>
+          <w:lang w:val="en-US"/>
+        </w:rPr>
+        <w:t>Ofri Kutchinsky 313611360</w:t>
+      </w:r>
+    </w:p>
+    <w:p>
+      <w:pPr>
+        <w:rPr>
+          <w:lang w:val="en-US"/>
+        </w:rPr>
+      </w:pPr>
+    </w:p>
+    <w:p>
+      <w:pPr>
+        <w:pStyle w:val="Heading2"/>
+        <w:rPr>
+          <w:lang w:val="en-US"/>
+        </w:rPr>
+      </w:pPr>
+      <w:r>
+        <w:rPr>
+          <w:lang w:val="en-US"/>
+        </w:rPr>
         <w:t>Twitter data</w:t>
       </w:r>
     </w:p>
@@ -59,21 +112,7 @@
         <w:rPr>
           <w:lang w:val="en-US"/>
         </w:rPr>
-        <w:t xml:space="preserve"> that, we Implemented the service in generic, </w:t>
-      </w:r>
-      <w:proofErr w:type="gramStart"/>
-      <w:r>
-        <w:rPr>
-          <w:lang w:val="en-US"/>
-        </w:rPr>
-        <w:t>extendable</w:t>
-      </w:r>
-      <w:proofErr w:type="gramEnd"/>
-      <w:r>
-        <w:rPr>
-          <w:lang w:val="en-US"/>
-        </w:rPr>
-        <w:t xml:space="preserve"> and portable manner such that most of its component agnostic to the data source and will work exactly the same if tomorrow we’ll decide to extend it and to plugged in to another data source. </w:t>
+        <w:t xml:space="preserve"> that, we Implemented the service in generic, extendable and portable manner such that most of its component agnostic to the data source and will work exactly the same if tomorrow we’ll decide to extend it and to plugged in to another data source. </w:t>
       </w:r>
     </w:p>
     <w:p>
@@ -183,7 +222,6 @@
         <w:t xml:space="preserve">one of </w:t>
       </w:r>
       <w:proofErr w:type="spellStart"/>
-      <w:proofErr w:type="gramStart"/>
       <w:r>
         <w:rPr>
           <w:lang w:val="en-US"/>
@@ -191,7 +229,6 @@
         <w:t>nginx.ingress</w:t>
       </w:r>
       <w:proofErr w:type="spellEnd"/>
-      <w:proofErr w:type="gramEnd"/>
       <w:r>
         <w:rPr>
           <w:lang w:val="en-US"/>
@@ -226,35 +263,7 @@
         <w:rPr>
           <w:lang w:val="en-US"/>
         </w:rPr>
-        <w:t xml:space="preserve">another endpoint that “post” tweets to twitter. The implementation there is poor but intended to demonstrate the ability to expose many different </w:t>
-      </w:r>
-      <w:proofErr w:type="gramStart"/>
-      <w:r>
-        <w:rPr>
-          <w:lang w:val="en-US"/>
-        </w:rPr>
-        <w:t>APIs’</w:t>
-      </w:r>
-      <w:proofErr w:type="gramEnd"/>
-      <w:r>
-        <w:rPr>
-          <w:lang w:val="en-US"/>
-        </w:rPr>
-        <w:t xml:space="preserve"> of twitter based services we could host on maintain </w:t>
-      </w:r>
-      <w:proofErr w:type="gramStart"/>
-      <w:r>
-        <w:rPr>
-          <w:lang w:val="en-US"/>
-        </w:rPr>
-        <w:t>on  our</w:t>
-      </w:r>
-      <w:proofErr w:type="gramEnd"/>
-      <w:r>
-        <w:rPr>
-          <w:lang w:val="en-US"/>
-        </w:rPr>
-        <w:t xml:space="preserve"> cluster. </w:t>
+        <w:t xml:space="preserve">another endpoint that “post” tweets to twitter. The implementation there is poor but intended to demonstrate the ability to expose many different APIs’ of twitter based services we could host on maintain on  our cluster. </w:t>
       </w:r>
     </w:p>
     <w:p>
@@ -346,21 +355,7 @@
         <w:rPr>
           <w:lang w:val="en-US"/>
         </w:rPr>
-        <w:t xml:space="preserve">Serves as the user interface, handling requests, validating inputs, and communicating with the business logic layer. This layer is prepared for future enhancements like authorization and local </w:t>
-      </w:r>
-      <w:proofErr w:type="gramStart"/>
-      <w:r>
-        <w:rPr>
-          <w:lang w:val="en-US"/>
-        </w:rPr>
-        <w:t>caching</w:t>
-      </w:r>
-      <w:proofErr w:type="gramEnd"/>
-      <w:r>
-        <w:rPr>
-          <w:lang w:val="en-US"/>
-        </w:rPr>
-        <w:t>. It primarily returns JSON objects but is flexible for other formats like HTML.</w:t>
+        <w:t>Serves as the user interface, handling requests, validating inputs, and communicating with the business logic layer. This layer is prepared for future enhancements like authorization and local caching. It primarily returns JSON objects but is flexible for other formats like HTML.</w:t>
       </w:r>
     </w:p>
     <w:p>
@@ -466,21 +461,7 @@
         <w:rPr>
           <w:lang w:val="en-US"/>
         </w:rPr>
-        <w:t xml:space="preserve"> the data source from other service components. This layer </w:t>
-      </w:r>
-      <w:proofErr w:type="gramStart"/>
-      <w:r>
-        <w:rPr>
-          <w:lang w:val="en-US"/>
-        </w:rPr>
-        <w:t>integrates</w:t>
-      </w:r>
-      <w:proofErr w:type="gramEnd"/>
-      <w:r>
-        <w:rPr>
-          <w:lang w:val="en-US"/>
-        </w:rPr>
-        <w:t xml:space="preserve"> with a Cassandra DB within our K8S cluster</w:t>
+        <w:t xml:space="preserve"> the data source from other service components. This layer integrates with a Cassandra DB within our K8S cluster</w:t>
       </w:r>
       <w:r>
         <w:rPr>
@@ -600,6 +581,7 @@
         <w:rPr>
           <w:lang w:val="en-US"/>
         </w:rPr>
+        <w:lastRenderedPageBreak/>
         <w:t xml:space="preserve">Cassandra DB with one </w:t>
       </w:r>
       <w:r>
@@ -642,21 +624,7 @@
         <w:rPr>
           <w:lang w:val="en-US"/>
         </w:rPr>
-        <w:t xml:space="preserve"> of topics from the same data because our business </w:t>
-      </w:r>
-      <w:proofErr w:type="gramStart"/>
-      <w:r>
-        <w:rPr>
-          <w:lang w:val="en-US"/>
-        </w:rPr>
-        <w:t>need</w:t>
-      </w:r>
-      <w:proofErr w:type="gramEnd"/>
-      <w:r>
-        <w:rPr>
-          <w:lang w:val="en-US"/>
-        </w:rPr>
-        <w:t xml:space="preserve">. </w:t>
+        <w:t xml:space="preserve"> of topics from the same data because our business need. </w:t>
       </w:r>
       <w:r>
         <w:rPr>
@@ -728,16 +696,7 @@
           <w:color w:val="0D0D0D"/>
           <w:shd w:val="clear" w:color="auto" w:fill="FFFFFF"/>
         </w:rPr>
-        <w:t xml:space="preserve"> as its partition key to cluster data by </w:t>
-      </w:r>
-      <w:r>
-        <w:rPr>
-          <w:rFonts w:ascii="Segoe UI" w:hAnsi="Segoe UI" w:cs="Segoe UI"/>
-          <w:color w:val="0D0D0D"/>
-          <w:shd w:val="clear" w:color="auto" w:fill="FFFFFF"/>
-        </w:rPr>
-        <w:lastRenderedPageBreak/>
-        <w:t xml:space="preserve">time, enabling fast retrieval of topics within specific months, enhancing performance for trending topic analysis. Conversely, the </w:t>
+        <w:t xml:space="preserve"> as its partition key to cluster data by time, enabling fast retrieval of topics within specific months, enhancing performance for trending topic analysis. Conversely, the </w:t>
       </w:r>
       <w:proofErr w:type="spellStart"/>
       <w:r>
@@ -928,21 +887,7 @@
         <w:rPr>
           <w:lang w:val="en-US"/>
         </w:rPr>
-        <w:t xml:space="preserve"> for our Cassandra DB to ensure data persistence, and </w:t>
-      </w:r>
-      <w:proofErr w:type="gramStart"/>
-      <w:r>
-        <w:rPr>
-          <w:lang w:val="en-US"/>
-        </w:rPr>
-        <w:t>an</w:t>
-      </w:r>
-      <w:proofErr w:type="gramEnd"/>
-      <w:r>
-        <w:rPr>
-          <w:lang w:val="en-US"/>
-        </w:rPr>
-        <w:t xml:space="preserve"> Nginx ingress controller for routing in our API gateway.</w:t>
+        <w:t xml:space="preserve"> for our Cassandra DB to ensure data persistence, and an Nginx ingress controller for routing in our API gateway.</w:t>
       </w:r>
     </w:p>
     <w:p>
@@ -971,6 +916,7 @@
         <w:rPr>
           <w:lang w:val="en-US"/>
         </w:rPr>
+        <w:lastRenderedPageBreak/>
         <w:t>Key Insights derived from data.</w:t>
       </w:r>
     </w:p>
@@ -984,105 +930,222 @@
         <w:rPr>
           <w:lang w:val="en-US"/>
         </w:rPr>
-        <w:t xml:space="preserve">To visualize results. We created two </w:t>
+        <w:t xml:space="preserve">To visualize results We created two </w:t>
+      </w:r>
+      <w:r>
+        <w:rPr>
+          <w:lang w:val="en-US"/>
+        </w:rPr>
+        <w:t>python</w:t>
+      </w:r>
+      <w:r>
+        <w:rPr>
+          <w:lang w:val="en-US"/>
+        </w:rPr>
+        <w:t xml:space="preserve"> scripts with http clients that call our service </w:t>
+      </w:r>
+      <w:r>
+        <w:rPr>
+          <w:lang w:val="en-US"/>
+        </w:rPr>
+        <w:t xml:space="preserve">endpoint. Script names: </w:t>
       </w:r>
       <w:proofErr w:type="spellStart"/>
       <w:r>
         <w:rPr>
-          <w:lang w:val="en-US"/>
-        </w:rPr>
-        <w:t>pyhon</w:t>
+          <w:b/>
+          <w:bCs/>
+          <w:i/>
+          <w:iCs/>
+          <w:lang w:val="en-US"/>
+        </w:rPr>
+        <w:t>topic_trend_client_and_visualization_script</w:t>
       </w:r>
       <w:proofErr w:type="spellEnd"/>
       <w:r>
         <w:rPr>
           <w:lang w:val="en-US"/>
         </w:rPr>
-        <w:t xml:space="preserve"> scripts with http clients that call our service </w:t>
-      </w:r>
-      <w:proofErr w:type="gramStart"/>
-      <w:r>
-        <w:rPr>
-          <w:lang w:val="en-US"/>
-        </w:rPr>
-        <w:t>endpoint(</w:t>
+        <w:t xml:space="preserve">, </w:t>
+      </w:r>
+      <w:r>
+        <w:rPr>
+          <w:lang w:val="en-US"/>
+        </w:rPr>
+        <w:t xml:space="preserve">and </w:t>
+      </w:r>
+      <w:r>
+        <w:rPr>
+          <w:b/>
+          <w:bCs/>
+          <w:i/>
+          <w:iCs/>
+          <w:lang w:val="en-US"/>
+        </w:rPr>
+        <w:t>top_k_topic_words_cloud_client__</w:t>
       </w:r>
       <w:proofErr w:type="spellStart"/>
-      <w:proofErr w:type="gramEnd"/>
-      <w:r>
-        <w:rPr>
-          <w:lang w:val="en-US"/>
-        </w:rPr>
-        <w:t>topic_trend_client_and_visualization_script</w:t>
+      <w:r>
+        <w:rPr>
+          <w:b/>
+          <w:bCs/>
+          <w:i/>
+          <w:iCs/>
+          <w:lang w:val="en-US"/>
+        </w:rPr>
+        <w:t>and_visualization_script</w:t>
       </w:r>
       <w:proofErr w:type="spellEnd"/>
       <w:r>
         <w:rPr>
-          <w:lang w:val="en-US"/>
-        </w:rPr>
-        <w:t xml:space="preserve">, </w:t>
-      </w:r>
-      <w:r>
-        <w:rPr>
-          <w:lang w:val="en-US"/>
-        </w:rPr>
-        <w:t>top_k_topic_words_cloud_client__</w:t>
+          <w:b/>
+          <w:bCs/>
+          <w:i/>
+          <w:iCs/>
+          <w:lang w:val="en-US"/>
+        </w:rPr>
+        <w:t xml:space="preserve"> </w:t>
+      </w:r>
+      <w:r>
+        <w:rPr>
+          <w:lang w:val="en-US"/>
+        </w:rPr>
+        <w:t>.</w:t>
+      </w:r>
+      <w:r>
+        <w:rPr>
+          <w:lang w:val="en-US"/>
+        </w:rPr>
+        <w:t xml:space="preserve"> Reviewer could adjust script to test the API with different</w:t>
+      </w:r>
+      <w:r>
+        <w:rPr>
+          <w:lang w:val="en-US"/>
+        </w:rPr>
+        <w:t xml:space="preserve"> arguments</w:t>
+      </w:r>
+      <w:r>
+        <w:rPr>
+          <w:lang w:val="en-US"/>
+        </w:rPr>
+        <w:t xml:space="preserve">. We used </w:t>
       </w:r>
       <w:proofErr w:type="spellStart"/>
       <w:r>
         <w:rPr>
           <w:lang w:val="en-US"/>
         </w:rPr>
-        <w:t>and_visualization_script</w:t>
+        <w:t>WordCloud</w:t>
       </w:r>
       <w:proofErr w:type="spellEnd"/>
       <w:r>
         <w:rPr>
           <w:lang w:val="en-US"/>
         </w:rPr>
-        <w:t xml:space="preserve"> ). </w:t>
-      </w:r>
-      <w:proofErr w:type="gramStart"/>
-      <w:r>
-        <w:rPr>
-          <w:lang w:val="en-US"/>
-        </w:rPr>
-        <w:t>Reviewer</w:t>
-      </w:r>
-      <w:proofErr w:type="gramEnd"/>
-      <w:r>
-        <w:rPr>
-          <w:lang w:val="en-US"/>
-        </w:rPr>
-        <w:t xml:space="preserve"> could adjust script to test the API with different. We used </w:t>
+        <w:t xml:space="preserve"> </w:t>
+      </w:r>
+      <w:r>
+        <w:rPr>
+          <w:lang w:val="en-US"/>
+        </w:rPr>
+        <w:t>and matplotlib</w:t>
+      </w:r>
+      <w:r>
+        <w:rPr>
+          <w:lang w:val="en-US"/>
+        </w:rPr>
+        <w:t xml:space="preserve"> for visualization. </w:t>
+      </w:r>
+    </w:p>
+    <w:p>
+      <w:pPr>
+        <w:rPr>
+          <w:lang w:val="en-US"/>
+        </w:rPr>
+      </w:pPr>
+      <w:r>
+        <w:rPr>
+          <w:lang w:val="en-US"/>
+        </w:rPr>
+        <w:t>All the scripts outputs could be found under “</w:t>
       </w:r>
       <w:proofErr w:type="spellStart"/>
       <w:r>
         <w:rPr>
           <w:lang w:val="en-US"/>
         </w:rPr>
-        <w:t>WordCloud</w:t>
+        <w:t>visualization_results_sample</w:t>
+      </w:r>
+      <w:r>
+        <w:rPr>
+          <w:lang w:val="en-US"/>
+        </w:rPr>
+        <w:t>s</w:t>
       </w:r>
       <w:proofErr w:type="spellEnd"/>
       <w:r>
         <w:rPr>
           <w:lang w:val="en-US"/>
         </w:rPr>
-        <w:t xml:space="preserve"> </w:t>
-      </w:r>
-      <w:proofErr w:type="gramStart"/>
-      <w:r>
-        <w:rPr>
-          <w:lang w:val="en-US"/>
-        </w:rPr>
-        <w:t>and  matplotlib</w:t>
-      </w:r>
-      <w:proofErr w:type="gramEnd"/>
-      <w:r>
-        <w:rPr>
-          <w:lang w:val="en-US"/>
-        </w:rPr>
-        <w:t xml:space="preserve"> for visualization. </w:t>
+        <w:t>\</w:t>
+      </w:r>
+      <w:r>
+        <w:rPr>
+          <w:lang w:val="en-US"/>
+        </w:rPr>
+        <w:t>top25-visoalization</w:t>
+      </w:r>
+      <w:r>
+        <w:rPr>
+          <w:lang w:val="en-US"/>
+        </w:rPr>
+        <w:t xml:space="preserve">” and </w:t>
+      </w:r>
+      <w:r>
+        <w:rPr>
+          <w:lang w:val="en-US"/>
+        </w:rPr>
+        <w:t>“</w:t>
+      </w:r>
+      <w:proofErr w:type="spellStart"/>
+      <w:r>
+        <w:rPr>
+          <w:lang w:val="en-US"/>
+        </w:rPr>
+        <w:t>visualization_results_sample</w:t>
+      </w:r>
+      <w:r>
+        <w:rPr>
+          <w:lang w:val="en-US"/>
+        </w:rPr>
+        <w:t>s</w:t>
+      </w:r>
+      <w:proofErr w:type="spellEnd"/>
+      <w:r>
+        <w:rPr>
+          <w:lang w:val="en-US"/>
+        </w:rPr>
+        <w:t>\</w:t>
+      </w:r>
+      <w:proofErr w:type="spellStart"/>
+      <w:r>
+        <w:rPr>
+          <w:lang w:val="en-US"/>
+        </w:rPr>
+        <w:t>topic_trends_over_the_yea</w:t>
+      </w:r>
+      <w:r>
+        <w:rPr>
+          <w:lang w:val="en-US"/>
+        </w:rPr>
+        <w:t>r</w:t>
+      </w:r>
+      <w:proofErr w:type="spellEnd"/>
+      <w:r>
+        <w:rPr>
+          <w:lang w:val="en-US"/>
+        </w:rPr>
+        <w:t>”</w:t>
       </w:r>
     </w:p>
     <w:p>
@@ -1096,7 +1159,6 @@
         <w:rPr>
           <w:lang w:val="en-US"/>
         </w:rPr>
-        <w:lastRenderedPageBreak/>
         <w:t>Interesting insights:</w:t>
       </w:r>
     </w:p>
@@ -1127,18 +1189,10 @@
         <w:t>’ trend score before and after US 2016 president elections</w:t>
       </w:r>
       <w:r>
-        <w:t xml:space="preserve"> that was </w:t>
-      </w:r>
-      <w:proofErr w:type="gramStart"/>
-      <w:r>
-        <w:t>took  pl</w:t>
-      </w:r>
-      <w:r>
-        <w:t>ace</w:t>
-      </w:r>
-      <w:proofErr w:type="gramEnd"/>
-      <w:r>
-        <w:t xml:space="preserve"> </w:t>
+        <w:t xml:space="preserve"> that was took  pl</w:t>
+      </w:r>
+      <w:r>
+        <w:t xml:space="preserve">ace </w:t>
       </w:r>
       <w:r>
         <w:t xml:space="preserve">on </w:t>
@@ -1309,14 +1363,12 @@
         </w:rPr>
         <w:t xml:space="preserve">February 2016 top 25 trended topics are almost all related to American music industry as </w:t>
       </w:r>
-      <w:proofErr w:type="gramStart"/>
-      <w:r>
-        <w:rPr>
-          <w:lang w:val="en-US"/>
-        </w:rPr>
-        <w:t>The</w:t>
-      </w:r>
-      <w:proofErr w:type="gramEnd"/>
+      <w:r>
+        <w:rPr>
+          <w:lang w:val="en-US"/>
+        </w:rPr>
+        <w:t>the</w:t>
+      </w:r>
       <w:r>
         <w:rPr>
           <w:lang w:val="en-US"/>
@@ -1344,6 +1396,7 @@
         <w:rPr>
           <w:noProof/>
         </w:rPr>
+        <w:lastRenderedPageBreak/>
         <w:drawing>
           <wp:inline distT="0" distB="0" distL="0" distR="0" wp14:anchorId="571D3052" wp14:editId="69EC62F0">
             <wp:extent cx="5934162" cy="1984917"/>
@@ -1404,7 +1457,6 @@
         <w:rPr>
           <w:lang w:val="en-US"/>
         </w:rPr>
-        <w:lastRenderedPageBreak/>
         <w:t>Among most trended topics we can find the artists: Kesha(</w:t>
       </w:r>
       <w:proofErr w:type="spellStart"/>
@@ -1475,21 +1527,7 @@
         <w:rPr>
           <w:lang w:val="en-US"/>
         </w:rPr>
-        <w:t>, Ed Sheeran, Rihana, Taylor Swift</w:t>
-      </w:r>
-      <w:proofErr w:type="gramStart"/>
-      <w:r>
-        <w:rPr>
-          <w:lang w:val="en-US"/>
-        </w:rPr>
-        <w:t>, Drake</w:t>
-      </w:r>
-      <w:proofErr w:type="gramEnd"/>
-      <w:r>
-        <w:rPr>
-          <w:lang w:val="en-US"/>
-        </w:rPr>
-        <w:t>.</w:t>
+        <w:t>, Ed Sheeran, Rihana, Taylor Swift, Drake.</w:t>
       </w:r>
     </w:p>
     <w:p>
@@ -1584,23 +1622,7 @@
           <w:rFonts w:cstheme="minorHAnsi"/>
           <w:lang w:val="en-US"/>
         </w:rPr>
-        <w:t xml:space="preserve"> we used 4 measurements from them we created 4 sub </w:t>
-      </w:r>
-      <w:proofErr w:type="gramStart"/>
-      <w:r>
-        <w:rPr>
-          <w:rFonts w:cstheme="minorHAnsi"/>
-          <w:lang w:val="en-US"/>
-        </w:rPr>
-        <w:t>score</w:t>
-      </w:r>
-      <w:proofErr w:type="gramEnd"/>
-      <w:r>
-        <w:rPr>
-          <w:rFonts w:cstheme="minorHAnsi"/>
-          <w:lang w:val="en-US"/>
-        </w:rPr>
-        <w:t xml:space="preserve">. </w:t>
+        <w:t xml:space="preserve"> we used 4 measurements from them we created 4 sub score. </w:t>
       </w:r>
       <w:r>
         <w:rPr>
